--- a/Etape2_UML.docx
+++ b/Etape2_UML.docx
@@ -46,6 +46,20 @@
       <w:pPr>
         <w:pStyle w:val="Paragraphedeliste"/>
         <w:numPr>
+          <w:ilvl w:val="1"/>
+          <w:numId w:val="1"/>
+        </w:numPr>
+      </w:pPr>
+      <w:r>
+        <w:t>UseCasesManageSchedule.moo</w:t>
+      </w:r>
+      <w:bookmarkStart w:id="0" w:name="_GoBack"/>
+      <w:bookmarkEnd w:id="0"/>
+    </w:p>
+    <w:p>
+      <w:pPr>
+        <w:pStyle w:val="Paragraphedeliste"/>
+        <w:numPr>
           <w:ilvl w:val="0"/>
           <w:numId w:val="1"/>
         </w:numPr>
@@ -446,8 +460,6 @@
       <w:r>
         <w:t>Fichiers du dossier « code ».</w:t>
       </w:r>
-      <w:bookmarkStart w:id="0" w:name="_GoBack"/>
-      <w:bookmarkEnd w:id="0"/>
     </w:p>
     <w:p>
       <w:pPr>
@@ -488,13 +500,7 @@
         </w:numPr>
       </w:pPr>
       <w:r>
-        <w:t>ManagePersonnelPlanning_</w:t>
-      </w:r>
-      <w:r>
-        <w:t>ObjectSequence</w:t>
-      </w:r>
-      <w:r>
-        <w:t>.moo</w:t>
+        <w:t>ManagePersonnelPlanning_ObjectSequence.moo</w:t>
       </w:r>
     </w:p>
     <w:p>
@@ -518,13 +524,7 @@
         </w:numPr>
       </w:pPr>
       <w:r>
-        <w:t>SellTicketInTradingPost_</w:t>
-      </w:r>
-      <w:r>
-        <w:t>ObjectSequence</w:t>
-      </w:r>
-      <w:r>
-        <w:t>.moo</w:t>
+        <w:t>SellTicketInTradingPost_ObjectSequence.moo</w:t>
       </w:r>
     </w:p>
     <w:p>
@@ -548,24 +548,19 @@
         </w:numPr>
       </w:pPr>
       <w:r>
-        <w:t>SellSystemWebsite_</w:t>
-      </w:r>
-      <w:r>
-        <w:t>ObjectSequence</w:t>
-      </w:r>
-      <w:r>
-        <w:t>.moo</w:t>
-      </w:r>
-    </w:p>
-    <w:p>
-      <w:pPr>
-        <w:pStyle w:val="Paragraphedeliste"/>
-        <w:numPr>
-          <w:ilvl w:val="1"/>
-          <w:numId w:val="1"/>
-        </w:numPr>
-      </w:pPr>
-      <w:r>
+        <w:t>SellSystemWebsite_ObjectSequence.moo</w:t>
+      </w:r>
+    </w:p>
+    <w:p>
+      <w:pPr>
+        <w:pStyle w:val="Paragraphedeliste"/>
+        <w:numPr>
+          <w:ilvl w:val="1"/>
+          <w:numId w:val="1"/>
+        </w:numPr>
+      </w:pPr>
+      <w:r>
+        <w:lastRenderedPageBreak/>
         <w:t>Validation du vol free time.</w:t>
       </w:r>
     </w:p>
@@ -578,14 +573,7 @@
         </w:numPr>
       </w:pPr>
       <w:r>
-        <w:lastRenderedPageBreak/>
-        <w:t>FreetimeFlight_</w:t>
-      </w:r>
-      <w:r>
-        <w:t>ObjectSequence</w:t>
-      </w:r>
-      <w:r>
-        <w:t>.moo</w:t>
+        <w:t>FreetimeFlight_ObjectSequence.moo</w:t>
       </w:r>
     </w:p>
     <w:p>
@@ -609,13 +597,7 @@
         </w:numPr>
       </w:pPr>
       <w:r>
-        <w:t>Register_</w:t>
-      </w:r>
-      <w:r>
-        <w:t>ObjectSequence</w:t>
-      </w:r>
-      <w:r>
-        <w:t>.moo</w:t>
+        <w:t>Register_ObjectSequence.moo</w:t>
       </w:r>
     </w:p>
     <w:p>
@@ -639,13 +621,7 @@
         </w:numPr>
       </w:pPr>
       <w:r>
-        <w:t>RegisterLuggage_</w:t>
-      </w:r>
-      <w:r>
-        <w:t>ObjectSequence</w:t>
-      </w:r>
-      <w:r>
-        <w:t>.moo</w:t>
+        <w:t>RegisterLuggage_ObjectSequence.moo</w:t>
       </w:r>
     </w:p>
     <w:p>
@@ -669,13 +645,7 @@
         </w:numPr>
       </w:pPr>
       <w:r>
-        <w:t>SellProductInPlane_</w:t>
-      </w:r>
-      <w:r>
-        <w:t>ObjectSequence</w:t>
-      </w:r>
-      <w:r>
-        <w:t>.moo</w:t>
+        <w:t>SellProductInPlane_ObjectSequence.moo</w:t>
       </w:r>
     </w:p>
     <w:p>
@@ -699,13 +669,7 @@
         </w:numPr>
       </w:pPr>
       <w:r>
-        <w:t>ManageCheckingPlane_</w:t>
-      </w:r>
-      <w:r>
-        <w:t>ObjectSequence</w:t>
-      </w:r>
-      <w:r>
-        <w:t>.moo</w:t>
+        <w:t>ManageCheckingPlane_ObjectSequence.moo</w:t>
       </w:r>
     </w:p>
     <w:p>
@@ -729,13 +693,7 @@
         </w:numPr>
       </w:pPr>
       <w:r>
-        <w:t>ManageFlight_</w:t>
-      </w:r>
-      <w:r>
-        <w:t>ObjectSequence</w:t>
-      </w:r>
-      <w:r>
-        <w:t>.moo</w:t>
+        <w:t>ManageFlight_ObjectSequence.moo</w:t>
       </w:r>
     </w:p>
     <w:p>
@@ -768,13 +726,7 @@
         </w:numPr>
       </w:pPr>
       <w:r>
-        <w:t>MarketingRelaunch_</w:t>
-      </w:r>
-      <w:r>
-        <w:t>ObjectSequence</w:t>
-      </w:r>
-      <w:r>
-        <w:t>.moo</w:t>
+        <w:t>MarketingRelaunch_ObjectSequence.moo</w:t>
       </w:r>
     </w:p>
     <w:p>
@@ -1624,7 +1576,7 @@
 </file>
 
 <file path=customXml/itemProps1.xml><?xml version="1.0" encoding="utf-8"?>
-<ds:datastoreItem xmlns:ds="http://schemas.openxmlformats.org/officeDocument/2006/customXml" ds:itemID="{A8853305-736D-457D-86E3-D2C14AEA226C}">
+<ds:datastoreItem xmlns:ds="http://schemas.openxmlformats.org/officeDocument/2006/customXml" ds:itemID="{3D97416F-48A3-489E-A1F4-8AC0025A4F89}">
   <ds:schemaRefs>
     <ds:schemaRef ds:uri="http://schemas.openxmlformats.org/officeDocument/2006/bibliography"/>
   </ds:schemaRefs>
